--- a/clase6/Angela_diaz.docx
+++ b/clase6/Angela_diaz.docx
@@ -137,10 +137,7 @@
         </w:tc>
       </w:tr>
     </w:tbl>
-    <w:p>
-      <w:bookmarkStart w:id="0" w:name="_GoBack"/>
-      <w:bookmarkEnd w:id="0"/>
-    </w:p>
+    <w:p/>
     <w:tbl>
       <w:tblPr>
         <w:tblStyle w:val="Tablaconcuadrcula"/>
@@ -201,16 +198,8 @@
               <w:rPr>
                 <w:color w:val="3B3838" w:themeColor="background2" w:themeShade="40"/>
               </w:rPr>
-              <w:t xml:space="preserve">Git </w:t>
-            </w:r>
-            <w:proofErr w:type="spellStart"/>
-            <w:r>
-              <w:rPr>
-                <w:color w:val="3B3838" w:themeColor="background2" w:themeShade="40"/>
-              </w:rPr>
-              <w:t>Init</w:t>
-            </w:r>
-            <w:proofErr w:type="spellEnd"/>
+              <w:t>Git Init</w:t>
+            </w:r>
           </w:p>
         </w:tc>
         <w:tc>
@@ -297,14 +286,12 @@
                 <w:color w:val="3B3838" w:themeColor="background2" w:themeShade="40"/>
               </w:rPr>
             </w:pPr>
-            <w:proofErr w:type="spellStart"/>
             <w:r>
               <w:rPr>
                 <w:color w:val="3B3838" w:themeColor="background2" w:themeShade="40"/>
               </w:rPr>
               <w:t>Mkdir</w:t>
             </w:r>
-            <w:proofErr w:type="spellEnd"/>
           </w:p>
         </w:tc>
         <w:tc>
@@ -345,14 +332,12 @@
                 <w:color w:val="3B3838" w:themeColor="background2" w:themeShade="40"/>
               </w:rPr>
             </w:pPr>
-            <w:proofErr w:type="spellStart"/>
             <w:r>
               <w:rPr>
                 <w:color w:val="3B3838" w:themeColor="background2" w:themeShade="40"/>
               </w:rPr>
               <w:t>Touch</w:t>
             </w:r>
-            <w:proofErr w:type="spellEnd"/>
           </w:p>
         </w:tc>
         <w:tc>
@@ -586,21 +571,7 @@
               <w:rPr>
                 <w:color w:val="3B3838" w:themeColor="background2" w:themeShade="40"/>
               </w:rPr>
-              <w:t xml:space="preserve">Git </w:t>
-            </w:r>
-            <w:proofErr w:type="spellStart"/>
-            <w:r>
-              <w:rPr>
-                <w:color w:val="3B3838" w:themeColor="background2" w:themeShade="40"/>
-              </w:rPr>
-              <w:t>Checkout</w:t>
-            </w:r>
-            <w:proofErr w:type="spellEnd"/>
-            <w:r>
-              <w:rPr>
-                <w:color w:val="3B3838" w:themeColor="background2" w:themeShade="40"/>
-              </w:rPr>
-              <w:t xml:space="preserve"> “nombre de la rama”</w:t>
+              <w:t>Git Checkout “nombre de la rama”</w:t>
             </w:r>
           </w:p>
         </w:tc>
@@ -642,19 +613,11 @@
                 <w:color w:val="3B3838" w:themeColor="background2" w:themeShade="40"/>
               </w:rPr>
             </w:pPr>
-            <w:proofErr w:type="spellStart"/>
-            <w:r>
-              <w:rPr>
-                <w:color w:val="3B3838" w:themeColor="background2" w:themeShade="40"/>
-              </w:rPr>
-              <w:t>Mv</w:t>
-            </w:r>
-            <w:proofErr w:type="spellEnd"/>
-            <w:r>
-              <w:rPr>
-                <w:color w:val="3B3838" w:themeColor="background2" w:themeShade="40"/>
-              </w:rPr>
-              <w:t xml:space="preserve"> (ruta/Carpeta1) (Ruta/Carpeta2)</w:t>
+            <w:r>
+              <w:rPr>
+                <w:color w:val="3B3838" w:themeColor="background2" w:themeShade="40"/>
+              </w:rPr>
+              <w:t>Mv (ruta/Carpeta1) (Ruta/Carpeta2)</w:t>
             </w:r>
           </w:p>
         </w:tc>
@@ -697,24 +660,7 @@
               </w:rPr>
             </w:pPr>
             <w:r>
-              <w:t>C</w:t>
-            </w:r>
-            <w:r>
-              <w:t>d</w:t>
-            </w:r>
-            <w:r>
-              <w:t xml:space="preserve"> (</w:t>
-            </w:r>
-            <w:proofErr w:type="spellStart"/>
-            <w:r>
-              <w:t>chosen</w:t>
-            </w:r>
-            <w:proofErr w:type="spellEnd"/>
-            <w:r>
-              <w:t>/ director</w:t>
-            </w:r>
-            <w:r>
-              <w:t>)</w:t>
+              <w:t>Cd (chosen/ director)</w:t>
             </w:r>
           </w:p>
         </w:tc>
@@ -871,14 +817,12 @@
                 <w:color w:val="3B3838" w:themeColor="background2" w:themeShade="40"/>
               </w:rPr>
             </w:pPr>
-            <w:proofErr w:type="spellStart"/>
             <w:r>
               <w:rPr>
                 <w:color w:val="3B3838" w:themeColor="background2" w:themeShade="40"/>
               </w:rPr>
               <w:t>Ls</w:t>
             </w:r>
-            <w:proofErr w:type="spellEnd"/>
           </w:p>
         </w:tc>
         <w:tc>
@@ -919,19 +863,11 @@
                 <w:color w:val="3B3838" w:themeColor="background2" w:themeShade="40"/>
               </w:rPr>
             </w:pPr>
-            <w:proofErr w:type="spellStart"/>
-            <w:r>
-              <w:rPr>
-                <w:color w:val="3B3838" w:themeColor="background2" w:themeShade="40"/>
-              </w:rPr>
-              <w:t>Ls</w:t>
-            </w:r>
-            <w:proofErr w:type="spellEnd"/>
-            <w:r>
-              <w:rPr>
-                <w:color w:val="3B3838" w:themeColor="background2" w:themeShade="40"/>
-              </w:rPr>
-              <w:t>-a</w:t>
+            <w:r>
+              <w:rPr>
+                <w:color w:val="3B3838" w:themeColor="background2" w:themeShade="40"/>
+              </w:rPr>
+              <w:t>Ls-a</w:t>
             </w:r>
           </w:p>
         </w:tc>
@@ -973,19 +909,11 @@
                 <w:color w:val="3B3838" w:themeColor="background2" w:themeShade="40"/>
               </w:rPr>
             </w:pPr>
-            <w:proofErr w:type="spellStart"/>
-            <w:r>
-              <w:rPr>
-                <w:color w:val="3B3838" w:themeColor="background2" w:themeShade="40"/>
-              </w:rPr>
-              <w:t>Ls</w:t>
-            </w:r>
-            <w:proofErr w:type="spellEnd"/>
-            <w:r>
-              <w:rPr>
-                <w:color w:val="3B3838" w:themeColor="background2" w:themeShade="40"/>
-              </w:rPr>
-              <w:t>-L</w:t>
+            <w:r>
+              <w:rPr>
+                <w:color w:val="3B3838" w:themeColor="background2" w:themeShade="40"/>
+              </w:rPr>
+              <w:t>Ls-L</w:t>
             </w:r>
           </w:p>
         </w:tc>
@@ -1027,51 +955,29 @@
                 <w:color w:val="3B3838" w:themeColor="background2" w:themeShade="40"/>
               </w:rPr>
             </w:pPr>
-            <w:proofErr w:type="spellStart"/>
-            <w:r>
-              <w:rPr>
-                <w:color w:val="3B3838" w:themeColor="background2" w:themeShade="40"/>
-              </w:rPr>
-              <w:t>Ls</w:t>
-            </w:r>
-            <w:proofErr w:type="spellEnd"/>
-            <w:r>
-              <w:rPr>
-                <w:color w:val="3B3838" w:themeColor="background2" w:themeShade="40"/>
-              </w:rPr>
-              <w:t>-R</w:t>
-            </w:r>
-          </w:p>
-        </w:tc>
-        <w:tc>
-          <w:tcPr>
-            <w:tcW w:w="3871" w:type="dxa"/>
-          </w:tcPr>
-          <w:p>
-            <w:pPr>
-              <w:rPr>
-                <w:color w:val="3B3838" w:themeColor="background2" w:themeShade="40"/>
-              </w:rPr>
-            </w:pPr>
-            <w:r>
-              <w:rPr>
-                <w:color w:val="3B3838" w:themeColor="background2" w:themeShade="40"/>
-              </w:rPr>
-              <w:t xml:space="preserve">Muestra los archivos </w:t>
-            </w:r>
-            <w:proofErr w:type="spellStart"/>
-            <w:r>
-              <w:rPr>
-                <w:color w:val="3B3838" w:themeColor="background2" w:themeShade="40"/>
-              </w:rPr>
-              <w:t>mas</w:t>
-            </w:r>
-            <w:proofErr w:type="spellEnd"/>
-            <w:r>
-              <w:rPr>
-                <w:color w:val="3B3838" w:themeColor="background2" w:themeShade="40"/>
-              </w:rPr>
-              <w:t xml:space="preserve"> frecuentes</w:t>
+            <w:r>
+              <w:rPr>
+                <w:color w:val="3B3838" w:themeColor="background2" w:themeShade="40"/>
+              </w:rPr>
+              <w:t>Ls-R</w:t>
+            </w:r>
+          </w:p>
+        </w:tc>
+        <w:tc>
+          <w:tcPr>
+            <w:tcW w:w="3871" w:type="dxa"/>
+          </w:tcPr>
+          <w:p>
+            <w:pPr>
+              <w:rPr>
+                <w:color w:val="3B3838" w:themeColor="background2" w:themeShade="40"/>
+              </w:rPr>
+            </w:pPr>
+            <w:r>
+              <w:rPr>
+                <w:color w:val="3B3838" w:themeColor="background2" w:themeShade="40"/>
+              </w:rPr>
+              <w:t>Muestra los archivos mas frecuentes</w:t>
             </w:r>
           </w:p>
         </w:tc>
@@ -1095,14 +1001,12 @@
                 <w:color w:val="3B3838" w:themeColor="background2" w:themeShade="40"/>
               </w:rPr>
             </w:pPr>
-            <w:proofErr w:type="spellStart"/>
             <w:r>
               <w:rPr>
                 <w:color w:val="3B3838" w:themeColor="background2" w:themeShade="40"/>
               </w:rPr>
               <w:t>Pwd</w:t>
             </w:r>
-            <w:proofErr w:type="spellEnd"/>
           </w:p>
         </w:tc>
         <w:tc>
@@ -1235,19 +1139,11 @@
                 <w:color w:val="3B3838" w:themeColor="background2" w:themeShade="40"/>
               </w:rPr>
             </w:pPr>
-            <w:proofErr w:type="spellStart"/>
-            <w:r>
-              <w:rPr>
-                <w:color w:val="3B3838" w:themeColor="background2" w:themeShade="40"/>
-              </w:rPr>
-              <w:t>Opcion</w:t>
-            </w:r>
-            <w:proofErr w:type="spellEnd"/>
-            <w:r>
-              <w:rPr>
-                <w:color w:val="3B3838" w:themeColor="background2" w:themeShade="40"/>
-              </w:rPr>
-              <w:t xml:space="preserve"> -r</w:t>
+            <w:r>
+              <w:rPr>
+                <w:color w:val="3B3838" w:themeColor="background2" w:themeShade="40"/>
+              </w:rPr>
+              <w:t>Opcion -r</w:t>
             </w:r>
           </w:p>
         </w:tc>
@@ -1409,16 +1305,8 @@
               <w:rPr>
                 <w:color w:val="3B3838" w:themeColor="background2" w:themeShade="40"/>
               </w:rPr>
-              <w:t xml:space="preserve">Git </w:t>
-            </w:r>
-            <w:proofErr w:type="spellStart"/>
-            <w:r>
-              <w:rPr>
-                <w:color w:val="3B3838" w:themeColor="background2" w:themeShade="40"/>
-              </w:rPr>
-              <w:t>Commit</w:t>
-            </w:r>
-            <w:proofErr w:type="spellEnd"/>
+              <w:t>Git Commit</w:t>
+            </w:r>
           </w:p>
         </w:tc>
         <w:tc>
@@ -1463,16 +1351,8 @@
               <w:rPr>
                 <w:color w:val="3B3838" w:themeColor="background2" w:themeShade="40"/>
               </w:rPr>
-              <w:t xml:space="preserve">Git </w:t>
-            </w:r>
-            <w:proofErr w:type="spellStart"/>
-            <w:r>
-              <w:rPr>
-                <w:color w:val="3B3838" w:themeColor="background2" w:themeShade="40"/>
-              </w:rPr>
-              <w:t>add</w:t>
-            </w:r>
-            <w:proofErr w:type="spellEnd"/>
+              <w:t>Git add</w:t>
+            </w:r>
           </w:p>
         </w:tc>
         <w:tc>
@@ -1517,47 +1397,25 @@
               <w:rPr>
                 <w:color w:val="3B3838" w:themeColor="background2" w:themeShade="40"/>
               </w:rPr>
-              <w:t xml:space="preserve">Git Branch -M </w:t>
-            </w:r>
-            <w:proofErr w:type="spellStart"/>
-            <w:r>
-              <w:rPr>
-                <w:color w:val="3B3838" w:themeColor="background2" w:themeShade="40"/>
-              </w:rPr>
-              <w:t>Main</w:t>
-            </w:r>
-            <w:proofErr w:type="spellEnd"/>
-          </w:p>
-        </w:tc>
-        <w:tc>
-          <w:tcPr>
-            <w:tcW w:w="3871" w:type="dxa"/>
-          </w:tcPr>
-          <w:p>
-            <w:pPr>
-              <w:rPr>
-                <w:color w:val="3B3838" w:themeColor="background2" w:themeShade="40"/>
-              </w:rPr>
-            </w:pPr>
-            <w:r>
-              <w:rPr>
-                <w:color w:val="3B3838" w:themeColor="background2" w:themeShade="40"/>
-              </w:rPr>
-              <w:t xml:space="preserve">Cambia del repositorio Master a </w:t>
-            </w:r>
-            <w:proofErr w:type="spellStart"/>
-            <w:r>
-              <w:rPr>
-                <w:color w:val="3B3838" w:themeColor="background2" w:themeShade="40"/>
-              </w:rPr>
-              <w:t>Main</w:t>
-            </w:r>
-            <w:proofErr w:type="spellEnd"/>
-            <w:r>
-              <w:rPr>
-                <w:color w:val="3B3838" w:themeColor="background2" w:themeShade="40"/>
-              </w:rPr>
-              <w:t>.</w:t>
+              <w:t>Git Branch -M Main</w:t>
+            </w:r>
+          </w:p>
+        </w:tc>
+        <w:tc>
+          <w:tcPr>
+            <w:tcW w:w="3871" w:type="dxa"/>
+          </w:tcPr>
+          <w:p>
+            <w:pPr>
+              <w:rPr>
+                <w:color w:val="3B3838" w:themeColor="background2" w:themeShade="40"/>
+              </w:rPr>
+            </w:pPr>
+            <w:r>
+              <w:rPr>
+                <w:color w:val="3B3838" w:themeColor="background2" w:themeShade="40"/>
+              </w:rPr>
+              <w:t>Cambia del repositorio Master a Main.</w:t>
             </w:r>
           </w:p>
         </w:tc>
@@ -1637,44 +1495,8 @@
               <w:rPr>
                 <w:color w:val="3B3838" w:themeColor="background2" w:themeShade="40"/>
               </w:rPr>
-              <w:t xml:space="preserve">Git </w:t>
-            </w:r>
-            <w:proofErr w:type="spellStart"/>
-            <w:r>
-              <w:rPr>
-                <w:color w:val="3B3838" w:themeColor="background2" w:themeShade="40"/>
-              </w:rPr>
-              <w:t>Push</w:t>
-            </w:r>
-            <w:proofErr w:type="spellEnd"/>
-            <w:r>
-              <w:rPr>
-                <w:color w:val="3B3838" w:themeColor="background2" w:themeShade="40"/>
-              </w:rPr>
-              <w:t xml:space="preserve"> </w:t>
-            </w:r>
-            <w:proofErr w:type="spellStart"/>
-            <w:r>
-              <w:rPr>
-                <w:color w:val="3B3838" w:themeColor="background2" w:themeShade="40"/>
-              </w:rPr>
-              <w:t>orgin</w:t>
-            </w:r>
-            <w:proofErr w:type="spellEnd"/>
-            <w:r>
-              <w:rPr>
-                <w:color w:val="3B3838" w:themeColor="background2" w:themeShade="40"/>
-              </w:rPr>
-              <w:t xml:space="preserve"> </w:t>
-            </w:r>
-            <w:proofErr w:type="spellStart"/>
-            <w:r>
-              <w:rPr>
-                <w:color w:val="3B3838" w:themeColor="background2" w:themeShade="40"/>
-              </w:rPr>
-              <w:t>main</w:t>
-            </w:r>
-            <w:proofErr w:type="spellEnd"/>
+              <w:t>Git Push orgin main</w:t>
+            </w:r>
           </w:p>
         </w:tc>
         <w:tc>
@@ -1719,16 +1541,16 @@
               <w:rPr>
                 <w:color w:val="3B3838" w:themeColor="background2" w:themeShade="40"/>
               </w:rPr>
-              <w:t xml:space="preserve">Git </w:t>
-            </w:r>
-            <w:proofErr w:type="spellStart"/>
-            <w:r>
-              <w:rPr>
-                <w:color w:val="3B3838" w:themeColor="background2" w:themeShade="40"/>
-              </w:rPr>
-              <w:t>Push</w:t>
-            </w:r>
-            <w:proofErr w:type="spellEnd"/>
+              <w:t>Git Push</w:t>
+            </w:r>
+            <w:r>
+              <w:rPr>
+                <w:color w:val="3B3838" w:themeColor="background2" w:themeShade="40"/>
+              </w:rPr>
+              <w:t xml:space="preserve"> -u</w:t>
+            </w:r>
+            <w:bookmarkStart w:id="0" w:name="_GoBack"/>
+            <w:bookmarkEnd w:id="0"/>
           </w:p>
         </w:tc>
         <w:tc>
@@ -1773,44 +1595,8 @@
               <w:rPr>
                 <w:color w:val="3B3838" w:themeColor="background2" w:themeShade="40"/>
               </w:rPr>
-              <w:t xml:space="preserve">Git </w:t>
-            </w:r>
-            <w:proofErr w:type="spellStart"/>
-            <w:r>
-              <w:rPr>
-                <w:color w:val="3B3838" w:themeColor="background2" w:themeShade="40"/>
-              </w:rPr>
-              <w:t>remote</w:t>
-            </w:r>
-            <w:proofErr w:type="spellEnd"/>
-            <w:r>
-              <w:rPr>
-                <w:color w:val="3B3838" w:themeColor="background2" w:themeShade="40"/>
-              </w:rPr>
-              <w:t xml:space="preserve"> </w:t>
-            </w:r>
-            <w:proofErr w:type="spellStart"/>
-            <w:r>
-              <w:rPr>
-                <w:color w:val="3B3838" w:themeColor="background2" w:themeShade="40"/>
-              </w:rPr>
-              <w:t>add</w:t>
-            </w:r>
-            <w:proofErr w:type="spellEnd"/>
-            <w:r>
-              <w:rPr>
-                <w:color w:val="3B3838" w:themeColor="background2" w:themeShade="40"/>
-              </w:rPr>
-              <w:t xml:space="preserve"> </w:t>
-            </w:r>
-            <w:proofErr w:type="spellStart"/>
-            <w:r>
-              <w:rPr>
-                <w:color w:val="3B3838" w:themeColor="background2" w:themeShade="40"/>
-              </w:rPr>
-              <w:t>origin</w:t>
-            </w:r>
-            <w:proofErr w:type="spellEnd"/>
+              <w:t>Git remote add origin</w:t>
+            </w:r>
           </w:p>
         </w:tc>
         <w:tc>
@@ -1940,14 +1726,12 @@
                 <w:color w:val="3B3838" w:themeColor="background2" w:themeShade="40"/>
               </w:rPr>
             </w:pPr>
-            <w:proofErr w:type="spellStart"/>
             <w:r>
               <w:rPr>
                 <w:color w:val="3B3838" w:themeColor="background2" w:themeShade="40"/>
               </w:rPr>
               <w:t>Cp</w:t>
             </w:r>
-            <w:proofErr w:type="spellEnd"/>
           </w:p>
         </w:tc>
         <w:tc>
@@ -2039,21 +1823,7 @@
               <w:rPr>
                 <w:color w:val="3B3838" w:themeColor="background2" w:themeShade="40"/>
               </w:rPr>
-              <w:t xml:space="preserve">Git </w:t>
-            </w:r>
-            <w:proofErr w:type="spellStart"/>
-            <w:r>
-              <w:rPr>
-                <w:color w:val="3B3838" w:themeColor="background2" w:themeShade="40"/>
-              </w:rPr>
-              <w:t>config</w:t>
-            </w:r>
-            <w:proofErr w:type="spellEnd"/>
-            <w:r>
-              <w:rPr>
-                <w:color w:val="3B3838" w:themeColor="background2" w:themeShade="40"/>
-              </w:rPr>
-              <w:t xml:space="preserve"> user.name</w:t>
+              <w:t>Git config user.name</w:t>
             </w:r>
           </w:p>
         </w:tc>
@@ -2099,67 +1869,25 @@
               <w:rPr>
                 <w:color w:val="3B3838" w:themeColor="background2" w:themeShade="40"/>
               </w:rPr>
-              <w:t xml:space="preserve">Git </w:t>
-            </w:r>
-            <w:proofErr w:type="spellStart"/>
-            <w:r>
-              <w:rPr>
-                <w:color w:val="3B3838" w:themeColor="background2" w:themeShade="40"/>
-              </w:rPr>
-              <w:t>config</w:t>
-            </w:r>
-            <w:proofErr w:type="spellEnd"/>
-            <w:r>
-              <w:rPr>
-                <w:color w:val="3B3838" w:themeColor="background2" w:themeShade="40"/>
-              </w:rPr>
-              <w:t xml:space="preserve"> </w:t>
-            </w:r>
-            <w:proofErr w:type="spellStart"/>
-            <w:proofErr w:type="gramStart"/>
-            <w:r>
-              <w:rPr>
-                <w:color w:val="3B3838" w:themeColor="background2" w:themeShade="40"/>
-              </w:rPr>
-              <w:t>user.</w:t>
-            </w:r>
-            <w:r>
-              <w:rPr>
-                <w:color w:val="3B3838" w:themeColor="background2" w:themeShade="40"/>
-              </w:rPr>
-              <w:t>mail</w:t>
-            </w:r>
-            <w:proofErr w:type="spellEnd"/>
-            <w:proofErr w:type="gramEnd"/>
-          </w:p>
-        </w:tc>
-        <w:tc>
-          <w:tcPr>
-            <w:tcW w:w="3871" w:type="dxa"/>
-          </w:tcPr>
-          <w:p>
-            <w:pPr>
-              <w:rPr>
-                <w:color w:val="3B3838" w:themeColor="background2" w:themeShade="40"/>
-              </w:rPr>
-            </w:pPr>
-            <w:r>
-              <w:rPr>
-                <w:color w:val="3B3838" w:themeColor="background2" w:themeShade="40"/>
-              </w:rPr>
-              <w:t xml:space="preserve">Marca el proyecto con el </w:t>
-            </w:r>
-            <w:r>
-              <w:rPr>
-                <w:color w:val="3B3838" w:themeColor="background2" w:themeShade="40"/>
-              </w:rPr>
-              <w:t>correo</w:t>
-            </w:r>
-            <w:r>
-              <w:rPr>
-                <w:color w:val="3B3838" w:themeColor="background2" w:themeShade="40"/>
-              </w:rPr>
-              <w:t xml:space="preserve"> de usuario</w:t>
+              <w:t>Git config user.mail</w:t>
+            </w:r>
+          </w:p>
+        </w:tc>
+        <w:tc>
+          <w:tcPr>
+            <w:tcW w:w="3871" w:type="dxa"/>
+          </w:tcPr>
+          <w:p>
+            <w:pPr>
+              <w:rPr>
+                <w:color w:val="3B3838" w:themeColor="background2" w:themeShade="40"/>
+              </w:rPr>
+            </w:pPr>
+            <w:r>
+              <w:rPr>
+                <w:color w:val="3B3838" w:themeColor="background2" w:themeShade="40"/>
+              </w:rPr>
+              <w:t>Marca el proyecto con el correo de usuario</w:t>
             </w:r>
           </w:p>
         </w:tc>
@@ -2183,19 +1911,11 @@
                 <w:color w:val="3B3838" w:themeColor="background2" w:themeShade="40"/>
               </w:rPr>
             </w:pPr>
-            <w:proofErr w:type="spellStart"/>
-            <w:r>
-              <w:rPr>
-                <w:color w:val="3B3838" w:themeColor="background2" w:themeShade="40"/>
-              </w:rPr>
-              <w:t>Mv</w:t>
-            </w:r>
-            <w:proofErr w:type="spellEnd"/>
-            <w:r>
-              <w:rPr>
-                <w:color w:val="3B3838" w:themeColor="background2" w:themeShade="40"/>
-              </w:rPr>
-              <w:t xml:space="preserve"> (ruta archivo 1) (Ruta archivo 2)</w:t>
+            <w:r>
+              <w:rPr>
+                <w:color w:val="3B3838" w:themeColor="background2" w:themeShade="40"/>
+              </w:rPr>
+              <w:t>Mv (ruta archivo 1) (Ruta archivo 2)</w:t>
             </w:r>
           </w:p>
         </w:tc>
@@ -2324,16 +2044,8 @@
               <w:rPr>
                 <w:color w:val="3B3838" w:themeColor="background2" w:themeShade="40"/>
               </w:rPr>
-              <w:t xml:space="preserve">Git </w:t>
-            </w:r>
-            <w:proofErr w:type="spellStart"/>
-            <w:r>
-              <w:rPr>
-                <w:color w:val="3B3838" w:themeColor="background2" w:themeShade="40"/>
-              </w:rPr>
-              <w:t>Pull</w:t>
-            </w:r>
-            <w:proofErr w:type="spellEnd"/>
+              <w:t>Git Pull</w:t>
+            </w:r>
           </w:p>
         </w:tc>
         <w:tc>
@@ -2433,19 +2145,11 @@
                 <w:color w:val="3B3838" w:themeColor="background2" w:themeShade="40"/>
               </w:rPr>
             </w:pPr>
-            <w:proofErr w:type="spellStart"/>
-            <w:r>
-              <w:rPr>
-                <w:color w:val="3B3838" w:themeColor="background2" w:themeShade="40"/>
-              </w:rPr>
-              <w:t>Rm</w:t>
-            </w:r>
-            <w:proofErr w:type="spellEnd"/>
-            <w:r>
-              <w:rPr>
-                <w:color w:val="3B3838" w:themeColor="background2" w:themeShade="40"/>
-              </w:rPr>
-              <w:t xml:space="preserve"> “Archivo”</w:t>
+            <w:r>
+              <w:rPr>
+                <w:color w:val="3B3838" w:themeColor="background2" w:themeShade="40"/>
+              </w:rPr>
+              <w:t>Rm “Archivo”</w:t>
             </w:r>
           </w:p>
         </w:tc>
@@ -2487,14 +2191,12 @@
                 <w:color w:val="3B3838" w:themeColor="background2" w:themeShade="40"/>
               </w:rPr>
             </w:pPr>
-            <w:proofErr w:type="spellStart"/>
             <w:r>
               <w:rPr>
                 <w:color w:val="3B3838" w:themeColor="background2" w:themeShade="40"/>
               </w:rPr>
               <w:t>Rmdir</w:t>
             </w:r>
-            <w:proofErr w:type="spellEnd"/>
           </w:p>
         </w:tc>
         <w:tc>
@@ -2535,19 +2237,11 @@
                 <w:color w:val="3B3838" w:themeColor="background2" w:themeShade="40"/>
               </w:rPr>
             </w:pPr>
-            <w:proofErr w:type="spellStart"/>
-            <w:r>
-              <w:rPr>
-                <w:color w:val="3B3838" w:themeColor="background2" w:themeShade="40"/>
-              </w:rPr>
-              <w:t>Rm</w:t>
-            </w:r>
-            <w:proofErr w:type="spellEnd"/>
-            <w:r>
-              <w:rPr>
-                <w:color w:val="3B3838" w:themeColor="background2" w:themeShade="40"/>
-              </w:rPr>
-              <w:t xml:space="preserve"> -r</w:t>
+            <w:r>
+              <w:rPr>
+                <w:color w:val="3B3838" w:themeColor="background2" w:themeShade="40"/>
+              </w:rPr>
+              <w:t>Rm -r</w:t>
             </w:r>
           </w:p>
         </w:tc>
@@ -2589,59 +2283,29 @@
                 <w:color w:val="3B3838" w:themeColor="background2" w:themeShade="40"/>
               </w:rPr>
             </w:pPr>
-            <w:proofErr w:type="spellStart"/>
-            <w:r>
-              <w:rPr>
-                <w:color w:val="3B3838" w:themeColor="background2" w:themeShade="40"/>
-              </w:rPr>
-              <w:t>Rm</w:t>
-            </w:r>
-            <w:proofErr w:type="spellEnd"/>
-            <w:r>
-              <w:rPr>
-                <w:color w:val="3B3838" w:themeColor="background2" w:themeShade="40"/>
-              </w:rPr>
-              <w:t xml:space="preserve"> -</w:t>
-            </w:r>
-            <w:proofErr w:type="spellStart"/>
-            <w:r>
-              <w:rPr>
-                <w:color w:val="3B3838" w:themeColor="background2" w:themeShade="40"/>
-              </w:rPr>
-              <w:t>rf</w:t>
-            </w:r>
-            <w:proofErr w:type="spellEnd"/>
-          </w:p>
-        </w:tc>
-        <w:tc>
-          <w:tcPr>
-            <w:tcW w:w="3871" w:type="dxa"/>
-          </w:tcPr>
-          <w:p>
-            <w:pPr>
-              <w:rPr>
-                <w:color w:val="3B3838" w:themeColor="background2" w:themeShade="40"/>
-              </w:rPr>
-            </w:pPr>
-            <w:r>
-              <w:rPr>
-                <w:color w:val="3B3838" w:themeColor="background2" w:themeShade="40"/>
-              </w:rPr>
-              <w:t xml:space="preserve">Elimina una carpeta con contenido que no puedo ser eliminada con el comando </w:t>
-            </w:r>
-            <w:proofErr w:type="spellStart"/>
-            <w:r>
-              <w:rPr>
-                <w:color w:val="3B3838" w:themeColor="background2" w:themeShade="40"/>
-              </w:rPr>
-              <w:t>rm</w:t>
-            </w:r>
-            <w:proofErr w:type="spellEnd"/>
-            <w:r>
-              <w:rPr>
-                <w:color w:val="3B3838" w:themeColor="background2" w:themeShade="40"/>
-              </w:rPr>
-              <w:t>-r</w:t>
+            <w:r>
+              <w:rPr>
+                <w:color w:val="3B3838" w:themeColor="background2" w:themeShade="40"/>
+              </w:rPr>
+              <w:t>Rm -rf</w:t>
+            </w:r>
+          </w:p>
+        </w:tc>
+        <w:tc>
+          <w:tcPr>
+            <w:tcW w:w="3871" w:type="dxa"/>
+          </w:tcPr>
+          <w:p>
+            <w:pPr>
+              <w:rPr>
+                <w:color w:val="3B3838" w:themeColor="background2" w:themeShade="40"/>
+              </w:rPr>
+            </w:pPr>
+            <w:r>
+              <w:rPr>
+                <w:color w:val="3B3838" w:themeColor="background2" w:themeShade="40"/>
+              </w:rPr>
+              <w:t>Elimina una carpeta con contenido que no puedo ser eliminada con el comando rm-r</w:t>
             </w:r>
           </w:p>
         </w:tc>
@@ -2665,39 +2329,11 @@
                 <w:color w:val="3B3838" w:themeColor="background2" w:themeShade="40"/>
               </w:rPr>
             </w:pPr>
-            <w:proofErr w:type="spellStart"/>
-            <w:r>
-              <w:rPr>
-                <w:color w:val="3B3838" w:themeColor="background2" w:themeShade="40"/>
-              </w:rPr>
-              <w:t>git</w:t>
-            </w:r>
-            <w:proofErr w:type="spellEnd"/>
-            <w:r>
-              <w:rPr>
-                <w:color w:val="3B3838" w:themeColor="background2" w:themeShade="40"/>
-              </w:rPr>
-              <w:t xml:space="preserve"> </w:t>
-            </w:r>
-            <w:proofErr w:type="spellStart"/>
-            <w:r>
-              <w:rPr>
-                <w:color w:val="3B3838" w:themeColor="background2" w:themeShade="40"/>
-              </w:rPr>
-              <w:t>branch</w:t>
-            </w:r>
-            <w:proofErr w:type="spellEnd"/>
-            <w:r>
-              <w:rPr>
-                <w:color w:val="3B3838" w:themeColor="background2" w:themeShade="40"/>
-              </w:rPr>
-              <w:t xml:space="preserve"> -d</w:t>
-            </w:r>
-            <w:r>
-              <w:rPr>
-                <w:color w:val="3B3838" w:themeColor="background2" w:themeShade="40"/>
-              </w:rPr>
-              <w:t xml:space="preserve"> “nombre de la rama”</w:t>
+            <w:r>
+              <w:rPr>
+                <w:color w:val="3B3838" w:themeColor="background2" w:themeShade="40"/>
+              </w:rPr>
+              <w:t>git branch -d “nombre de la rama”</w:t>
             </w:r>
           </w:p>
         </w:tc>
@@ -2739,56 +2375,12 @@
                 <w:color w:val="3B3838" w:themeColor="background2" w:themeShade="40"/>
               </w:rPr>
             </w:pPr>
-            <w:proofErr w:type="spellStart"/>
-            <w:r>
-              <w:rPr>
-                <w:color w:val="3B3838" w:themeColor="background2" w:themeShade="40"/>
-              </w:rPr>
-              <w:t>git</w:t>
-            </w:r>
-            <w:proofErr w:type="spellEnd"/>
-            <w:r>
-              <w:rPr>
-                <w:color w:val="3B3838" w:themeColor="background2" w:themeShade="40"/>
-              </w:rPr>
-              <w:t xml:space="preserve"> </w:t>
-            </w:r>
-            <w:proofErr w:type="spellStart"/>
-            <w:r>
-              <w:rPr>
-                <w:color w:val="3B3838" w:themeColor="background2" w:themeShade="40"/>
-              </w:rPr>
-              <w:t>push</w:t>
-            </w:r>
-            <w:proofErr w:type="spellEnd"/>
-            <w:r>
-              <w:rPr>
-                <w:color w:val="3B3838" w:themeColor="background2" w:themeShade="40"/>
-              </w:rPr>
-              <w:t xml:space="preserve"> </w:t>
-            </w:r>
-            <w:proofErr w:type="spellStart"/>
-            <w:r>
-              <w:rPr>
-                <w:color w:val="3B3838" w:themeColor="background2" w:themeShade="40"/>
-              </w:rPr>
-              <w:t>origin</w:t>
-            </w:r>
-            <w:proofErr w:type="spellEnd"/>
-            <w:r>
-              <w:rPr>
-                <w:color w:val="3B3838" w:themeColor="background2" w:themeShade="40"/>
-              </w:rPr>
-              <w:t xml:space="preserve"> --</w:t>
-            </w:r>
-            <w:proofErr w:type="spellStart"/>
-            <w:r>
-              <w:rPr>
-                <w:color w:val="3B3838" w:themeColor="background2" w:themeShade="40"/>
-              </w:rPr>
-              <w:t>delete</w:t>
-            </w:r>
-            <w:proofErr w:type="spellEnd"/>
+            <w:r>
+              <w:rPr>
+                <w:color w:val="3B3838" w:themeColor="background2" w:themeShade="40"/>
+              </w:rPr>
+              <w:t>git push origin --delete</w:t>
+            </w:r>
           </w:p>
         </w:tc>
         <w:tc>
